--- a/Testovacie scenáre.docx
+++ b/Testovacie scenáre.docx
@@ -2125,15 +2125,7 @@
           <w:szCs w:val="28"/>
           <w:lang w:val="en-US"/>
         </w:rPr>
-        <w:t xml:space="preserve">”. </w:t>
-      </w:r>
-      <w:r>
-        <w:rPr>
-          <w:sz w:val="28"/>
-          <w:szCs w:val="28"/>
-          <w:lang w:val="en-US"/>
-        </w:rPr>
-        <w:t xml:space="preserve">Po </w:t>
+        <w:t xml:space="preserve">”. Po </w:t>
       </w:r>
       <w:proofErr w:type="spellStart"/>
       <w:r>
@@ -2823,15 +2815,7 @@
           <w:szCs w:val="28"/>
           <w:lang w:val="en-US"/>
         </w:rPr>
-        <w:t xml:space="preserve"> pause,</w:t>
-      </w:r>
-      <w:r>
-        <w:rPr>
-          <w:sz w:val="28"/>
-          <w:szCs w:val="28"/>
-          <w:lang w:val="en-US"/>
-        </w:rPr>
-        <w:t xml:space="preserve"> </w:t>
+        <w:t xml:space="preserve"> pause, </w:t>
       </w:r>
       <w:proofErr w:type="spellStart"/>
       <w:r>
@@ -4041,10 +4025,98 @@
     </w:p>
     <w:p>
       <w:pPr>
+        <w:ind w:left="1080" w:hanging="1080"/>
+        <w:rPr>
+          <w:b/>
+          <w:sz w:val="28"/>
+          <w:szCs w:val="28"/>
+        </w:rPr>
+      </w:pPr>
+      <w:r>
+        <w:rPr>
+          <w:sz w:val="28"/>
+          <w:szCs w:val="28"/>
+        </w:rPr>
+        <w:t>3.1.11.1</w:t>
+      </w:r>
+      <w:r>
+        <w:rPr>
+          <w:sz w:val="28"/>
+          <w:szCs w:val="28"/>
+        </w:rPr>
+        <w:tab/>
+      </w:r>
+      <w:r>
+        <w:rPr>
+          <w:sz w:val="28"/>
+          <w:szCs w:val="28"/>
+        </w:rPr>
+        <w:t xml:space="preserve">V aplikácií MBP </w:t>
+      </w:r>
+      <w:proofErr w:type="spellStart"/>
+      <w:r>
+        <w:rPr>
+          <w:sz w:val="28"/>
+          <w:szCs w:val="28"/>
+        </w:rPr>
+        <w:t>Library</w:t>
+      </w:r>
+      <w:proofErr w:type="spellEnd"/>
+      <w:r>
+        <w:rPr>
+          <w:sz w:val="28"/>
+          <w:szCs w:val="28"/>
+        </w:rPr>
+        <w:t xml:space="preserve"> po prihlásení na hlavnej stránke Kliknem na okrúhle fialové tlačidlo v pravom dolnom rohu okna prehliadača. Budem presmerovaný na stránku s formulárom pre pridanie novej lekcie do knižnice. Zadám potrebné údaje a vyberiem potrebné súbory. Pod formulárom po jeho vyplnení kliknem na zelené tlačidlo „</w:t>
+      </w:r>
+      <w:proofErr w:type="spellStart"/>
+      <w:r>
+        <w:rPr>
+          <w:sz w:val="28"/>
+          <w:szCs w:val="28"/>
+        </w:rPr>
+        <w:t>Save</w:t>
+      </w:r>
+      <w:proofErr w:type="spellEnd"/>
+      <w:r>
+        <w:rPr>
+          <w:sz w:val="28"/>
+          <w:szCs w:val="28"/>
+        </w:rPr>
+        <w:t xml:space="preserve"> </w:t>
+      </w:r>
+      <w:proofErr w:type="spellStart"/>
+      <w:r>
+        <w:rPr>
+          <w:sz w:val="28"/>
+          <w:szCs w:val="28"/>
+        </w:rPr>
+        <w:t>lecture</w:t>
+      </w:r>
+      <w:proofErr w:type="spellEnd"/>
+      <w:r>
+        <w:rPr>
+          <w:sz w:val="28"/>
+          <w:szCs w:val="28"/>
+        </w:rPr>
+        <w:t xml:space="preserve">“. Ak všetko prebehlo správne, v zozname lekcií pribudne môj nový záznam, inak sa zobrazí oznámenie o chybe. </w:t>
+      </w:r>
+      <w:r>
+        <w:rPr>
+          <w:b/>
+          <w:sz w:val="28"/>
+          <w:szCs w:val="28"/>
+        </w:rPr>
+        <w:t>FUNGUJE SPRÁVNE.</w:t>
+      </w:r>
+    </w:p>
+    <w:p/>
+    <w:p>
+      <w:pPr>
         <w:pStyle w:val="Odsekzoznamu"/>
         <w:numPr>
-          <w:ilvl w:val="0"/>
-          <w:numId w:val="1"/>
+          <w:ilvl w:val="3"/>
+          <w:numId w:val="5"/>
         </w:numPr>
         <w:rPr>
           <w:sz w:val="28"/>
@@ -4072,7 +4144,23 @@
           <w:sz w:val="28"/>
           <w:szCs w:val="28"/>
         </w:rPr>
-        <w:t xml:space="preserve"> v zozname lekcií na úvodnej stránke kliknem na modrú ikonu s lupou. Otvorí sa modálne okno s detailom vybratej lekcie.  Kliknem na tlačidlo s typom súboru ktorý chcem stiahnuť. Súbor sa stiahne. </w:t>
+        <w:t xml:space="preserve"> po prihlásení kliknem na tlačidlo „Profile“ na navigačnej lište. Budem presmerovaný na stránku s detailom môjho profilu. Pod základnými údajmi nájdem sekciu „</w:t>
+      </w:r>
+      <w:proofErr w:type="spellStart"/>
+      <w:r>
+        <w:rPr>
+          <w:sz w:val="28"/>
+          <w:szCs w:val="28"/>
+        </w:rPr>
+        <w:t>Contributions</w:t>
+      </w:r>
+      <w:proofErr w:type="spellEnd"/>
+      <w:r>
+        <w:rPr>
+          <w:sz w:val="28"/>
+          <w:szCs w:val="28"/>
+        </w:rPr>
+        <w:t xml:space="preserve">“. Ak som už nejakú lekciu pridal, zobrazí sa tam v podobnom zozname ako na hlavnej stránke. Môžem zobraziť aj jej detail s rovnakými funkciami ako na hlavnej stránke. V zozname (ak prezerám vlastný profil) nájdem pri každej lekcii červené tlačidlo s krížikom. Kliknem na tlačidlo pri lekcii ktorú chcem zmazať. Zobrazí sa kontrolná výzva pred zmazaním lekcie. Kliknem na červené tlačidlo „OK“. Zobrazí sa okno s oznamom o úspešnom vykonaní zmazania. </w:t>
       </w:r>
       <w:r>
         <w:rPr>
@@ -4081,13 +4169,6 @@
           <w:szCs w:val="28"/>
         </w:rPr>
         <w:t>FUNGUJE SPRÁVNE</w:t>
-      </w:r>
-      <w:r>
-        <w:rPr>
-          <w:sz w:val="28"/>
-          <w:szCs w:val="28"/>
-        </w:rPr>
-        <w:t>.</w:t>
       </w:r>
       <w:r>
         <w:rPr>
@@ -4101,8 +4182,8 @@
       <w:pPr>
         <w:pStyle w:val="Odsekzoznamu"/>
         <w:numPr>
-          <w:ilvl w:val="0"/>
-          <w:numId w:val="1"/>
+          <w:ilvl w:val="3"/>
+          <w:numId w:val="5"/>
         </w:numPr>
         <w:rPr>
           <w:sz w:val="28"/>
@@ -4130,28 +4211,59 @@
           <w:sz w:val="28"/>
           <w:szCs w:val="28"/>
         </w:rPr>
-        <w:t xml:space="preserve"> v zozname lekcií na úvodnej stránke kliknem na modrú ikonu s lupou. Otvorí sa modálne okno s detailom vybratej lekcie. </w:t>
-      </w:r>
-      <w:r>
-        <w:rPr>
-          <w:sz w:val="28"/>
-          <w:szCs w:val="28"/>
-        </w:rPr>
-        <w:t>Na konci okna kliknem</w:t>
-      </w:r>
-      <w:r>
-        <w:rPr>
-          <w:sz w:val="28"/>
-          <w:szCs w:val="28"/>
-        </w:rPr>
-        <w:t xml:space="preserve"> na tlačidlo </w:t>
-      </w:r>
-      <w:r>
-        <w:rPr>
-          <w:sz w:val="28"/>
-          <w:szCs w:val="28"/>
-        </w:rPr>
-        <w:t xml:space="preserve">„Download </w:t>
+        <w:t xml:space="preserve"> v zozname lekcií na úvodnej stránke kliknem na modrú ikonu s lupou. Otvorí sa modálne okno s detailom vybratej lekcie.  Kliknem na tlačidlo s typom súboru ktorý chcem stiahnuť. Súbor sa stiahne. </w:t>
+      </w:r>
+      <w:r>
+        <w:rPr>
+          <w:b/>
+          <w:sz w:val="28"/>
+          <w:szCs w:val="28"/>
+        </w:rPr>
+        <w:t>FUNGUJE SPRÁVNE</w:t>
+      </w:r>
+      <w:r>
+        <w:rPr>
+          <w:sz w:val="28"/>
+          <w:szCs w:val="28"/>
+        </w:rPr>
+        <w:t>.</w:t>
+      </w:r>
+      <w:r>
+        <w:rPr>
+          <w:sz w:val="28"/>
+          <w:szCs w:val="28"/>
+        </w:rPr>
+        <w:br/>
+      </w:r>
+      <w:r>
+        <w:rPr>
+          <w:sz w:val="28"/>
+          <w:szCs w:val="28"/>
+        </w:rPr>
+        <w:br/>
+      </w:r>
+      <w:r>
+        <w:rPr>
+          <w:sz w:val="28"/>
+          <w:szCs w:val="28"/>
+        </w:rPr>
+        <w:t xml:space="preserve">V aplikácií MBP </w:t>
+      </w:r>
+      <w:proofErr w:type="spellStart"/>
+      <w:r>
+        <w:rPr>
+          <w:sz w:val="28"/>
+          <w:szCs w:val="28"/>
+        </w:rPr>
+        <w:t>Library</w:t>
+      </w:r>
+      <w:proofErr w:type="spellEnd"/>
+      <w:r>
+        <w:rPr>
+          <w:sz w:val="28"/>
+          <w:szCs w:val="28"/>
+        </w:rPr>
+        <w:t xml:space="preserve"> v zozname lekcií na úvodnej stránke kliknem na modrú ikonu s lupou. Otvorí sa modálne okno s detailom vybratej lekcie. Na konci okna kliknem na tlačidlo „Download </w:t>
       </w:r>
       <w:proofErr w:type="spellStart"/>
       <w:r>
@@ -4167,21 +4279,7 @@
           <w:sz w:val="28"/>
           <w:szCs w:val="28"/>
         </w:rPr>
-        <w:t>“</w:t>
-      </w:r>
-      <w:r>
-        <w:rPr>
-          <w:sz w:val="28"/>
-          <w:szCs w:val="28"/>
-        </w:rPr>
-        <w:t>.</w:t>
-      </w:r>
-      <w:r>
-        <w:rPr>
-          <w:sz w:val="28"/>
-          <w:szCs w:val="28"/>
-        </w:rPr>
-        <w:t xml:space="preserve"> Vygeneruje sa </w:t>
+        <w:t xml:space="preserve">“. Vygeneruje sa </w:t>
       </w:r>
       <w:proofErr w:type="spellStart"/>
       <w:r>
@@ -4197,14 +4295,7 @@
           <w:sz w:val="28"/>
           <w:szCs w:val="28"/>
         </w:rPr>
-        <w:t xml:space="preserve"> súbor so všetkými súbormi lekcie a stiahne sa</w:t>
-      </w:r>
-      <w:r>
-        <w:rPr>
-          <w:sz w:val="28"/>
-          <w:szCs w:val="28"/>
-        </w:rPr>
-        <w:t xml:space="preserve">. </w:t>
+        <w:t xml:space="preserve"> súbor so všetkými súbormi lekcie a stiahne sa. </w:t>
       </w:r>
       <w:r>
         <w:rPr>
@@ -4233,8 +4324,8 @@
       <w:pPr>
         <w:pStyle w:val="Odsekzoznamu"/>
         <w:numPr>
-          <w:ilvl w:val="0"/>
-          <w:numId w:val="1"/>
+          <w:ilvl w:val="3"/>
+          <w:numId w:val="5"/>
         </w:numPr>
         <w:rPr>
           <w:sz w:val="28"/>
@@ -4342,14 +4433,7 @@
           <w:sz w:val="28"/>
           <w:szCs w:val="28"/>
         </w:rPr>
-        <w:t>“. Budem presmerovaný na hlavnú stránku na ktorej sa zobrazí aj uvítacia správa</w:t>
-      </w:r>
-      <w:r>
-        <w:rPr>
-          <w:sz w:val="28"/>
-          <w:szCs w:val="28"/>
-        </w:rPr>
-        <w:t xml:space="preserve"> a na navigačnej lište sa zmenia tlačidlá na „</w:t>
+        <w:t>“. Budem presmerovaný na hlavnú stránku na ktorej sa zobrazí aj uvítacia správa a na navigačnej lište sa zmenia tlačidlá na „</w:t>
       </w:r>
       <w:proofErr w:type="spellStart"/>
       <w:r>
@@ -4397,16 +4481,8 @@
           <w:sz w:val="28"/>
           <w:szCs w:val="28"/>
         </w:rPr>
-        <w:t>“)</w:t>
-      </w:r>
-      <w:r>
-        <w:rPr>
-          <w:sz w:val="28"/>
-          <w:szCs w:val="28"/>
-        </w:rPr>
-        <w:t xml:space="preserve">. </w:t>
-      </w:r>
-      <w:bookmarkStart w:id="0" w:name="_GoBack"/>
+        <w:t xml:space="preserve">“). </w:t>
+      </w:r>
       <w:r>
         <w:rPr>
           <w:b/>
@@ -4415,7 +4491,170 @@
         </w:rPr>
         <w:t>FUNGUJE SPRÁVNE.</w:t>
       </w:r>
-      <w:bookmarkEnd w:id="0"/>
+      <w:r>
+        <w:rPr>
+          <w:sz w:val="28"/>
+          <w:szCs w:val="28"/>
+        </w:rPr>
+        <w:br/>
+      </w:r>
+      <w:r>
+        <w:rPr>
+          <w:sz w:val="28"/>
+          <w:szCs w:val="28"/>
+        </w:rPr>
+        <w:br/>
+      </w:r>
+      <w:r>
+        <w:rPr>
+          <w:sz w:val="28"/>
+          <w:szCs w:val="28"/>
+        </w:rPr>
+        <w:lastRenderedPageBreak/>
+        <w:t xml:space="preserve">V aplikácií MBP </w:t>
+      </w:r>
+      <w:proofErr w:type="spellStart"/>
+      <w:r>
+        <w:rPr>
+          <w:sz w:val="28"/>
+          <w:szCs w:val="28"/>
+        </w:rPr>
+        <w:t>Library</w:t>
+      </w:r>
+      <w:proofErr w:type="spellEnd"/>
+      <w:r>
+        <w:rPr>
+          <w:sz w:val="28"/>
+          <w:szCs w:val="28"/>
+        </w:rPr>
+        <w:t xml:space="preserve"> po prihlásení kliknem na tlačidlo „</w:t>
+      </w:r>
+      <w:proofErr w:type="spellStart"/>
+      <w:r>
+        <w:rPr>
+          <w:sz w:val="28"/>
+          <w:szCs w:val="28"/>
+        </w:rPr>
+        <w:t>Logout</w:t>
+      </w:r>
+      <w:proofErr w:type="spellEnd"/>
+      <w:r>
+        <w:rPr>
+          <w:sz w:val="28"/>
+          <w:szCs w:val="28"/>
+        </w:rPr>
+        <w:t>“ v navigačnej lište. Budem presmerovaný na hlavnú stránku na ktorej sa zobrazí aj správa s oznamom o úspešnom odhlásení a na navigačnej lište sa zobrazia tlačidlá „</w:t>
+      </w:r>
+      <w:proofErr w:type="spellStart"/>
+      <w:r>
+        <w:rPr>
+          <w:sz w:val="28"/>
+          <w:szCs w:val="28"/>
+        </w:rPr>
+        <w:t>Application</w:t>
+      </w:r>
+      <w:proofErr w:type="spellEnd"/>
+      <w:r>
+        <w:rPr>
+          <w:sz w:val="28"/>
+          <w:szCs w:val="28"/>
+        </w:rPr>
+        <w:t>“, „</w:t>
+      </w:r>
+      <w:proofErr w:type="spellStart"/>
+      <w:r>
+        <w:rPr>
+          <w:sz w:val="28"/>
+          <w:szCs w:val="28"/>
+        </w:rPr>
+        <w:t>Login</w:t>
+      </w:r>
+      <w:proofErr w:type="spellEnd"/>
+      <w:r>
+        <w:rPr>
+          <w:sz w:val="28"/>
+          <w:szCs w:val="28"/>
+        </w:rPr>
+        <w:t xml:space="preserve">“ a „Register“. </w:t>
+      </w:r>
+      <w:r>
+        <w:rPr>
+          <w:b/>
+          <w:sz w:val="28"/>
+          <w:szCs w:val="28"/>
+        </w:rPr>
+        <w:t>FUNGUJE SPRÁVNE.</w:t>
+      </w:r>
+      <w:r>
+        <w:rPr>
+          <w:b/>
+          <w:sz w:val="28"/>
+          <w:szCs w:val="28"/>
+        </w:rPr>
+        <w:br/>
+      </w:r>
+      <w:r>
+        <w:rPr>
+          <w:b/>
+          <w:sz w:val="28"/>
+          <w:szCs w:val="28"/>
+        </w:rPr>
+        <w:br/>
+      </w:r>
+      <w:r>
+        <w:rPr>
+          <w:sz w:val="28"/>
+          <w:szCs w:val="28"/>
+        </w:rPr>
+        <w:t xml:space="preserve">V aplikácií MBP </w:t>
+      </w:r>
+      <w:proofErr w:type="spellStart"/>
+      <w:r>
+        <w:rPr>
+          <w:sz w:val="28"/>
+          <w:szCs w:val="28"/>
+        </w:rPr>
+        <w:t>Library</w:t>
+      </w:r>
+      <w:proofErr w:type="spellEnd"/>
+      <w:r>
+        <w:rPr>
+          <w:sz w:val="28"/>
+          <w:szCs w:val="28"/>
+        </w:rPr>
+        <w:t xml:space="preserve"> na navigačnej lište kliknem na tlačidlo „Register“. Budem presmerovaný na registračnú stránku s registračným formulárom. Zadám svoje potrebné údaje, zaškrtnem políčko </w:t>
+      </w:r>
+      <w:proofErr w:type="spellStart"/>
+      <w:r>
+        <w:rPr>
+          <w:sz w:val="28"/>
+          <w:szCs w:val="28"/>
+        </w:rPr>
+        <w:t>ReCaptcha</w:t>
+      </w:r>
+      <w:proofErr w:type="spellEnd"/>
+      <w:r>
+        <w:rPr>
+          <w:sz w:val="28"/>
+          <w:szCs w:val="28"/>
+        </w:rPr>
+        <w:t xml:space="preserve"> a kliknem na zelené tlačidlo „Register“. Budem presmerovaný na stránku prihlásenia na ktorej sa zobrazí aj správa o úspešnej registrácií. </w:t>
+      </w:r>
+      <w:r>
+        <w:rPr>
+          <w:b/>
+          <w:sz w:val="28"/>
+          <w:szCs w:val="28"/>
+        </w:rPr>
+        <w:t>FUNGUJE SPRÁVNE</w:t>
+      </w:r>
+      <w:r>
+        <w:rPr>
+          <w:sz w:val="28"/>
+          <w:szCs w:val="28"/>
+        </w:rPr>
+        <w:t>.</w:t>
+      </w:r>
       <w:r>
         <w:rPr>
           <w:sz w:val="28"/>
@@ -4428,8 +4667,8 @@
       <w:pPr>
         <w:pStyle w:val="Odsekzoznamu"/>
         <w:numPr>
-          <w:ilvl w:val="0"/>
-          <w:numId w:val="1"/>
+          <w:ilvl w:val="3"/>
+          <w:numId w:val="5"/>
         </w:numPr>
         <w:rPr>
           <w:sz w:val="28"/>
@@ -4457,55 +4696,21 @@
           <w:sz w:val="28"/>
           <w:szCs w:val="28"/>
         </w:rPr>
-        <w:t xml:space="preserve"> po prihlásení kliknem na tlačidlo „</w:t>
-      </w:r>
-      <w:proofErr w:type="spellStart"/>
-      <w:r>
-        <w:rPr>
-          <w:sz w:val="28"/>
-          <w:szCs w:val="28"/>
-        </w:rPr>
-        <w:t>Logout</w:t>
-      </w:r>
-      <w:proofErr w:type="spellEnd"/>
-      <w:r>
-        <w:rPr>
-          <w:sz w:val="28"/>
-          <w:szCs w:val="28"/>
-        </w:rPr>
-        <w:t>“ v navigačnej lište. Budem presmerovaný na hlavnú stránku na ktorej sa zobrazí aj správa s oznamom o úspešnom odhlásení a na navigačnej lište sa zobrazia tlačidlá „</w:t>
-      </w:r>
-      <w:proofErr w:type="spellStart"/>
-      <w:r>
-        <w:rPr>
-          <w:sz w:val="28"/>
-          <w:szCs w:val="28"/>
-        </w:rPr>
-        <w:t>Application</w:t>
-      </w:r>
-      <w:proofErr w:type="spellEnd"/>
-      <w:r>
-        <w:rPr>
-          <w:sz w:val="28"/>
-          <w:szCs w:val="28"/>
-        </w:rPr>
-        <w:t>“, „</w:t>
-      </w:r>
-      <w:proofErr w:type="spellStart"/>
-      <w:r>
-        <w:rPr>
-          <w:sz w:val="28"/>
-          <w:szCs w:val="28"/>
-        </w:rPr>
-        <w:t>Login</w:t>
-      </w:r>
-      <w:proofErr w:type="spellEnd"/>
-      <w:r>
-        <w:rPr>
-          <w:sz w:val="28"/>
-          <w:szCs w:val="28"/>
-        </w:rPr>
-        <w:t xml:space="preserve">“ a „Register“. </w:t>
+        <w:t xml:space="preserve"> v zozname lekcií na úvodnej stránke </w:t>
+      </w:r>
+      <w:r>
+        <w:rPr>
+          <w:sz w:val="28"/>
+          <w:szCs w:val="28"/>
+        </w:rPr>
+        <w:t>v zozname je stĺpec s počtom stiahnutí lekcie</w:t>
+      </w:r>
+      <w:r>
+        <w:rPr>
+          <w:sz w:val="28"/>
+          <w:szCs w:val="28"/>
+        </w:rPr>
+        <w:t xml:space="preserve">. </w:t>
       </w:r>
       <w:r>
         <w:rPr>
@@ -4513,89 +4718,6 @@
           <w:sz w:val="28"/>
           <w:szCs w:val="28"/>
         </w:rPr>
-        <w:t>FUNGUJE SPRÁVNE.</w:t>
-      </w:r>
-      <w:r>
-        <w:rPr>
-          <w:sz w:val="28"/>
-          <w:szCs w:val="28"/>
-        </w:rPr>
-        <w:br/>
-      </w:r>
-    </w:p>
-    <w:p>
-      <w:pPr>
-        <w:pStyle w:val="Odsekzoznamu"/>
-        <w:numPr>
-          <w:ilvl w:val="0"/>
-          <w:numId w:val="1"/>
-        </w:numPr>
-        <w:rPr>
-          <w:sz w:val="28"/>
-          <w:szCs w:val="28"/>
-        </w:rPr>
-      </w:pPr>
-      <w:r>
-        <w:rPr>
-          <w:sz w:val="28"/>
-          <w:szCs w:val="28"/>
-        </w:rPr>
-        <w:t xml:space="preserve">V aplikácií MBP </w:t>
-      </w:r>
-      <w:proofErr w:type="spellStart"/>
-      <w:r>
-        <w:rPr>
-          <w:sz w:val="28"/>
-          <w:szCs w:val="28"/>
-        </w:rPr>
-        <w:t>Library</w:t>
-      </w:r>
-      <w:proofErr w:type="spellEnd"/>
-      <w:r>
-        <w:rPr>
-          <w:sz w:val="28"/>
-          <w:szCs w:val="28"/>
-        </w:rPr>
-        <w:t xml:space="preserve"> po prihlásení kliknem na tlačidlo „Profile“ na navigačnej lište. Budem presmerovaný na stránku s detailom môjho profilu. V pravom dolnom rohu okna prehliadača kliknem na okrúhlu červenú ikonu. Stránka zobrazí formulár na úpravu údajov profilu. Pod formulárom po dokončení úprav kliknem na zelené tlačidlo „</w:t>
-      </w:r>
-      <w:proofErr w:type="spellStart"/>
-      <w:r>
-        <w:rPr>
-          <w:sz w:val="28"/>
-          <w:szCs w:val="28"/>
-        </w:rPr>
-        <w:t>Save</w:t>
-      </w:r>
-      <w:proofErr w:type="spellEnd"/>
-      <w:r>
-        <w:rPr>
-          <w:sz w:val="28"/>
-          <w:szCs w:val="28"/>
-        </w:rPr>
-        <w:t xml:space="preserve"> </w:t>
-      </w:r>
-      <w:proofErr w:type="spellStart"/>
-      <w:r>
-        <w:rPr>
-          <w:sz w:val="28"/>
-          <w:szCs w:val="28"/>
-        </w:rPr>
-        <w:t>changes</w:t>
-      </w:r>
-      <w:proofErr w:type="spellEnd"/>
-      <w:r>
-        <w:rPr>
-          <w:sz w:val="28"/>
-          <w:szCs w:val="28"/>
-        </w:rPr>
-        <w:t xml:space="preserve">“ pre uloženie zmien. Stránka znova zobrazí detail profilu s novými údajmi. </w:t>
-      </w:r>
-      <w:r>
-        <w:rPr>
-          <w:b/>
-          <w:sz w:val="28"/>
-          <w:szCs w:val="28"/>
-        </w:rPr>
         <w:t>FUNGUJE SPRÁVNE</w:t>
       </w:r>
       <w:r>
@@ -4603,255 +4725,10 @@
           <w:sz w:val="28"/>
           <w:szCs w:val="28"/>
         </w:rPr>
-        <w:br/>
-      </w:r>
-    </w:p>
-    <w:p>
-      <w:pPr>
-        <w:pStyle w:val="Odsekzoznamu"/>
-        <w:numPr>
-          <w:ilvl w:val="0"/>
-          <w:numId w:val="1"/>
-        </w:numPr>
-        <w:rPr>
-          <w:sz w:val="28"/>
-          <w:szCs w:val="28"/>
-        </w:rPr>
-      </w:pPr>
-      <w:r>
-        <w:rPr>
-          <w:sz w:val="28"/>
-          <w:szCs w:val="28"/>
-        </w:rPr>
-        <w:t xml:space="preserve">V aplikácií MBP </w:t>
-      </w:r>
-      <w:proofErr w:type="spellStart"/>
-      <w:r>
-        <w:rPr>
-          <w:sz w:val="28"/>
-          <w:szCs w:val="28"/>
-        </w:rPr>
-        <w:t>Library</w:t>
-      </w:r>
-      <w:proofErr w:type="spellEnd"/>
-      <w:r>
-        <w:rPr>
-          <w:sz w:val="28"/>
-          <w:szCs w:val="28"/>
-        </w:rPr>
-        <w:t xml:space="preserve"> po prihlásení na hlavnej stránke Kliknem na okrúhle fialové tlačidlo v pravom dolnom rohu okna prehliadača. Budem presmerovaný na stránku s formulárom pre pridanie novej lekcie do knižnice. Zadám potrebné údaje a vyberiem potrebné súbory. Pod formulárom po jeho vyplnení kliknem na zelené tlačidlo „</w:t>
-      </w:r>
-      <w:proofErr w:type="spellStart"/>
-      <w:r>
-        <w:rPr>
-          <w:sz w:val="28"/>
-          <w:szCs w:val="28"/>
-        </w:rPr>
-        <w:t>Save</w:t>
-      </w:r>
-      <w:proofErr w:type="spellEnd"/>
-      <w:r>
-        <w:rPr>
-          <w:sz w:val="28"/>
-          <w:szCs w:val="28"/>
-        </w:rPr>
-        <w:t xml:space="preserve"> </w:t>
-      </w:r>
-      <w:proofErr w:type="spellStart"/>
-      <w:r>
-        <w:rPr>
-          <w:sz w:val="28"/>
-          <w:szCs w:val="28"/>
-        </w:rPr>
-        <w:t>lecture</w:t>
-      </w:r>
-      <w:proofErr w:type="spellEnd"/>
-      <w:r>
-        <w:rPr>
-          <w:sz w:val="28"/>
-          <w:szCs w:val="28"/>
-        </w:rPr>
-        <w:t xml:space="preserve">“. </w:t>
-      </w:r>
-      <w:r>
-        <w:rPr>
-          <w:sz w:val="28"/>
-          <w:szCs w:val="28"/>
-        </w:rPr>
-        <w:t xml:space="preserve">Ak všetko prebehlo správne, v zozname lekcií pribudne môj nový záznam, </w:t>
-      </w:r>
-      <w:r>
-        <w:rPr>
-          <w:sz w:val="28"/>
-          <w:szCs w:val="28"/>
-        </w:rPr>
-        <w:lastRenderedPageBreak/>
-        <w:t xml:space="preserve">inak sa zobrazí oznámenie o chybe. </w:t>
-      </w:r>
-      <w:r>
-        <w:rPr>
-          <w:b/>
-          <w:sz w:val="28"/>
-          <w:szCs w:val="28"/>
-        </w:rPr>
-        <w:t>FUNGUJE SPRÁVNE.</w:t>
-      </w:r>
-      <w:r>
-        <w:rPr>
-          <w:sz w:val="28"/>
-          <w:szCs w:val="28"/>
-        </w:rPr>
-        <w:br/>
-      </w:r>
-    </w:p>
-    <w:p>
-      <w:pPr>
-        <w:pStyle w:val="Odsekzoznamu"/>
-        <w:numPr>
-          <w:ilvl w:val="0"/>
-          <w:numId w:val="1"/>
-        </w:numPr>
-        <w:rPr>
-          <w:sz w:val="28"/>
-          <w:szCs w:val="28"/>
-        </w:rPr>
-      </w:pPr>
-      <w:r>
-        <w:rPr>
-          <w:sz w:val="28"/>
-          <w:szCs w:val="28"/>
-        </w:rPr>
-        <w:t xml:space="preserve">V aplikácií MBP </w:t>
-      </w:r>
-      <w:proofErr w:type="spellStart"/>
-      <w:r>
-        <w:rPr>
-          <w:sz w:val="28"/>
-          <w:szCs w:val="28"/>
-        </w:rPr>
-        <w:t>Library</w:t>
-      </w:r>
-      <w:proofErr w:type="spellEnd"/>
-      <w:r>
-        <w:rPr>
-          <w:sz w:val="28"/>
-          <w:szCs w:val="28"/>
-        </w:rPr>
-        <w:t xml:space="preserve"> po prihlásení kliknem na tlačidlo „Profile“ na navigačnej lište. Budem presmerovaný na stránku s detailom môjho profilu. Pod základnými údajmi nájdem sekciu „</w:t>
-      </w:r>
-      <w:proofErr w:type="spellStart"/>
-      <w:r>
-        <w:rPr>
-          <w:sz w:val="28"/>
-          <w:szCs w:val="28"/>
-        </w:rPr>
-        <w:t>Contributions</w:t>
-      </w:r>
-      <w:proofErr w:type="spellEnd"/>
-      <w:r>
-        <w:rPr>
-          <w:sz w:val="28"/>
-          <w:szCs w:val="28"/>
-        </w:rPr>
-        <w:t xml:space="preserve">“. Ak som už nejakú lekciu pridal, zobrazí sa tam v podobnom zozname ako na hlavnej stránke. Môžem zobraziť aj jej detail s rovnakými funkciami ako na hlavnej stránke. V zozname (ak prezerám vlastný profil) nájdem pri každej lekcii červené tlačidlo s krížikom. Kliknem na tlačidlo pri lekcii ktorú chcem zmazať. Zobrazí sa kontrolná výzva pred zmazaním lekcie. Kliknem na červené tlačidlo „OK“. Zobrazí sa okno s oznamom o úspešnom vykonaní zmazania. </w:t>
-      </w:r>
-      <w:r>
-        <w:rPr>
-          <w:b/>
-          <w:sz w:val="28"/>
-          <w:szCs w:val="28"/>
-        </w:rPr>
-        <w:t>FUNGUJE SPR8VNE</w:t>
-      </w:r>
-      <w:r>
-        <w:rPr>
-          <w:sz w:val="28"/>
-          <w:szCs w:val="28"/>
-        </w:rPr>
-        <w:br/>
-      </w:r>
-    </w:p>
-    <w:p>
-      <w:pPr>
-        <w:pStyle w:val="Odsekzoznamu"/>
-        <w:numPr>
-          <w:ilvl w:val="0"/>
-          <w:numId w:val="1"/>
-        </w:numPr>
-        <w:rPr>
-          <w:sz w:val="28"/>
-          <w:szCs w:val="28"/>
-        </w:rPr>
-      </w:pPr>
-      <w:r>
-        <w:rPr>
-          <w:sz w:val="28"/>
-          <w:szCs w:val="28"/>
-        </w:rPr>
-        <w:t xml:space="preserve">V aplikácií MBP </w:t>
-      </w:r>
-      <w:proofErr w:type="spellStart"/>
-      <w:r>
-        <w:rPr>
-          <w:sz w:val="28"/>
-          <w:szCs w:val="28"/>
-        </w:rPr>
-        <w:t>Library</w:t>
-      </w:r>
-      <w:proofErr w:type="spellEnd"/>
-      <w:r>
-        <w:rPr>
-          <w:sz w:val="28"/>
-          <w:szCs w:val="28"/>
-        </w:rPr>
-        <w:t xml:space="preserve"> na navigačnej lište kliknem na tlačidlo „Register“. Budem presmerovaný na registračnú stránku s registračným formulárom. Zadám svoje potrebné údaje, zaškrtnem políčko </w:t>
-      </w:r>
-      <w:proofErr w:type="spellStart"/>
-      <w:r>
-        <w:rPr>
-          <w:sz w:val="28"/>
-          <w:szCs w:val="28"/>
-        </w:rPr>
-        <w:t>ReCaptcha</w:t>
-      </w:r>
-      <w:proofErr w:type="spellEnd"/>
-      <w:r>
-        <w:rPr>
-          <w:sz w:val="28"/>
-          <w:szCs w:val="28"/>
-        </w:rPr>
-        <w:t xml:space="preserve"> a kliknem na zelené tlačidlo „Register“. Budem presmerovaný na stránku prihlásenia na ktorej sa zobrazí aj správa o úspešnej registrácií. </w:t>
-      </w:r>
-      <w:r>
-        <w:rPr>
-          <w:b/>
-          <w:sz w:val="28"/>
-          <w:szCs w:val="28"/>
-        </w:rPr>
-        <w:t>FUNGUJE SPRÁVNE</w:t>
-      </w:r>
-      <w:r>
-        <w:rPr>
-          <w:sz w:val="28"/>
-          <w:szCs w:val="28"/>
-        </w:rPr>
         <w:t>.</w:t>
       </w:r>
-      <w:r>
-        <w:rPr>
-          <w:sz w:val="28"/>
-          <w:szCs w:val="28"/>
-        </w:rPr>
-        <w:br/>
-      </w:r>
-    </w:p>
-    <w:p>
-      <w:pPr>
-        <w:rPr>
-          <w:sz w:val="28"/>
-          <w:szCs w:val="28"/>
-        </w:rPr>
-      </w:pPr>
+      <w:bookmarkStart w:id="0" w:name="_GoBack"/>
+      <w:bookmarkEnd w:id="0"/>
     </w:p>
     <w:sectPr>
       <w:pgSz w:w="11900" w:h="16840"/>
@@ -4866,6 +4743,458 @@
 <file path=word/numbering.xml><?xml version="1.0" encoding="utf-8"?>
 <w:numbering xmlns:wpc="http://schemas.microsoft.com/office/word/2010/wordprocessingCanvas" xmlns:cx="http://schemas.microsoft.com/office/drawing/2014/chartex" xmlns:cx1="http://schemas.microsoft.com/office/drawing/2015/9/8/chartex" xmlns:cx2="http://schemas.microsoft.com/office/drawing/2015/10/21/chartex" xmlns:cx3="http://schemas.microsoft.com/office/drawing/2016/5/9/chartex" xmlns:cx4="http://schemas.microsoft.com/office/drawing/2016/5/10/chartex" xmlns:cx5="http://schemas.microsoft.com/office/drawing/2016/5/11/chartex" xmlns:cx6="http://schemas.microsoft.com/office/drawing/2016/5/12/chartex" xmlns:cx7="http://schemas.microsoft.com/office/drawing/2016/5/13/chartex" xmlns:cx8="http://schemas.microsoft.com/office/drawing/2016/5/14/chartex" xmlns:mc="http://schemas.openxmlformats.org/markup-compatibility/2006" xmlns:aink="http://schemas.microsoft.com/office/drawing/2016/ink" xmlns:am3d="http://schemas.microsoft.com/office/drawing/2017/model3d" xmlns:o="urn:schemas-microsoft-com:office:office" xmlns:r="http://schemas.openxmlformats.org/officeDocument/2006/relationships" xmlns:m="http://schemas.openxmlformats.org/officeDocument/2006/math" xmlns:v="urn:schemas-microsoft-com:vml" xmlns:wp14="http://schemas.microsoft.com/office/word/2010/wordprocessingDrawing" xmlns:wp="http://schemas.openxmlformats.org/drawingml/2006/wordprocessingDrawing" xmlns:w10="urn:schemas-microsoft-com:office:word" xmlns:w="http://schemas.openxmlformats.org/wordprocessingml/2006/main" xmlns:w14="http://schemas.microsoft.com/office/word/2010/wordml" xmlns:w15="http://schemas.microsoft.com/office/word/2012/wordml" xmlns:w16cid="http://schemas.microsoft.com/office/word/2016/wordml/cid" xmlns:w16se="http://schemas.microsoft.com/office/word/2015/wordml/symex" xmlns:wpg="http://schemas.microsoft.com/office/word/2010/wordprocessingGroup" xmlns:wpi="http://schemas.microsoft.com/office/word/2010/wordprocessingInk" xmlns:wne="http://schemas.microsoft.com/office/word/2006/wordml" xmlns:wps="http://schemas.microsoft.com/office/word/2010/wordprocessingShape" mc:Ignorable="w14 w15 w16se w16cid wp14">
   <w:abstractNum w:abstractNumId="0" w15:restartNumberingAfterBreak="0">
+    <w:nsid w:val="13EC0026"/>
+    <w:multiLevelType w:val="multilevel"/>
+    <w:tmpl w:val="CE3ED7E0"/>
+    <w:lvl w:ilvl="0">
+      <w:start w:val="3"/>
+      <w:numFmt w:val="decimal"/>
+      <w:lvlText w:val="%1"/>
+      <w:lvlJc w:val="left"/>
+      <w:pPr>
+        <w:ind w:left="920" w:hanging="920"/>
+      </w:pPr>
+      <w:rPr>
+        <w:rFonts w:hint="default"/>
+      </w:rPr>
+    </w:lvl>
+    <w:lvl w:ilvl="1">
+      <w:start w:val="1"/>
+      <w:numFmt w:val="decimal"/>
+      <w:lvlText w:val="%1.%2"/>
+      <w:lvlJc w:val="left"/>
+      <w:pPr>
+        <w:ind w:left="920" w:hanging="920"/>
+      </w:pPr>
+      <w:rPr>
+        <w:rFonts w:hint="default"/>
+      </w:rPr>
+    </w:lvl>
+    <w:lvl w:ilvl="2">
+      <w:start w:val="11"/>
+      <w:numFmt w:val="decimal"/>
+      <w:lvlText w:val="%1.%2.%3"/>
+      <w:lvlJc w:val="left"/>
+      <w:pPr>
+        <w:ind w:left="920" w:hanging="920"/>
+      </w:pPr>
+      <w:rPr>
+        <w:rFonts w:hint="default"/>
+      </w:rPr>
+    </w:lvl>
+    <w:lvl w:ilvl="3">
+      <w:start w:val="2"/>
+      <w:numFmt w:val="decimal"/>
+      <w:lvlText w:val="%1.%2.%3.%4"/>
+      <w:lvlJc w:val="left"/>
+      <w:pPr>
+        <w:ind w:left="1080" w:hanging="1080"/>
+      </w:pPr>
+      <w:rPr>
+        <w:rFonts w:hint="default"/>
+      </w:rPr>
+    </w:lvl>
+    <w:lvl w:ilvl="4">
+      <w:start w:val="1"/>
+      <w:numFmt w:val="decimal"/>
+      <w:lvlText w:val="%1.%2.%3.%4.%5"/>
+      <w:lvlJc w:val="left"/>
+      <w:pPr>
+        <w:ind w:left="1080" w:hanging="1080"/>
+      </w:pPr>
+      <w:rPr>
+        <w:rFonts w:hint="default"/>
+      </w:rPr>
+    </w:lvl>
+    <w:lvl w:ilvl="5">
+      <w:start w:val="1"/>
+      <w:numFmt w:val="decimal"/>
+      <w:lvlText w:val="%1.%2.%3.%4.%5.%6"/>
+      <w:lvlJc w:val="left"/>
+      <w:pPr>
+        <w:ind w:left="1440" w:hanging="1440"/>
+      </w:pPr>
+      <w:rPr>
+        <w:rFonts w:hint="default"/>
+      </w:rPr>
+    </w:lvl>
+    <w:lvl w:ilvl="6">
+      <w:start w:val="1"/>
+      <w:numFmt w:val="decimal"/>
+      <w:lvlText w:val="%1.%2.%3.%4.%5.%6.%7"/>
+      <w:lvlJc w:val="left"/>
+      <w:pPr>
+        <w:ind w:left="1440" w:hanging="1440"/>
+      </w:pPr>
+      <w:rPr>
+        <w:rFonts w:hint="default"/>
+      </w:rPr>
+    </w:lvl>
+    <w:lvl w:ilvl="7">
+      <w:start w:val="1"/>
+      <w:numFmt w:val="decimal"/>
+      <w:lvlText w:val="%1.%2.%3.%4.%5.%6.%7.%8"/>
+      <w:lvlJc w:val="left"/>
+      <w:pPr>
+        <w:ind w:left="1800" w:hanging="1800"/>
+      </w:pPr>
+      <w:rPr>
+        <w:rFonts w:hint="default"/>
+      </w:rPr>
+    </w:lvl>
+    <w:lvl w:ilvl="8">
+      <w:start w:val="1"/>
+      <w:numFmt w:val="decimal"/>
+      <w:lvlText w:val="%1.%2.%3.%4.%5.%6.%7.%8.%9"/>
+      <w:lvlJc w:val="left"/>
+      <w:pPr>
+        <w:ind w:left="2160" w:hanging="2160"/>
+      </w:pPr>
+      <w:rPr>
+        <w:rFonts w:hint="default"/>
+      </w:rPr>
+    </w:lvl>
+  </w:abstractNum>
+  <w:abstractNum w:abstractNumId="1" w15:restartNumberingAfterBreak="0">
+    <w:nsid w:val="4D95139F"/>
+    <w:multiLevelType w:val="multilevel"/>
+    <w:tmpl w:val="CB7045CE"/>
+    <w:lvl w:ilvl="0">
+      <w:start w:val="3"/>
+      <w:numFmt w:val="decimal"/>
+      <w:lvlText w:val="%1"/>
+      <w:lvlJc w:val="left"/>
+      <w:pPr>
+        <w:ind w:left="920" w:hanging="920"/>
+      </w:pPr>
+      <w:rPr>
+        <w:rFonts w:hint="default"/>
+      </w:rPr>
+    </w:lvl>
+    <w:lvl w:ilvl="1">
+      <w:start w:val="1"/>
+      <w:numFmt w:val="decimal"/>
+      <w:lvlText w:val="%1.%2"/>
+      <w:lvlJc w:val="left"/>
+      <w:pPr>
+        <w:ind w:left="1226" w:hanging="920"/>
+      </w:pPr>
+      <w:rPr>
+        <w:rFonts w:hint="default"/>
+      </w:rPr>
+    </w:lvl>
+    <w:lvl w:ilvl="2">
+      <w:start w:val="11"/>
+      <w:numFmt w:val="decimal"/>
+      <w:lvlText w:val="%1.%2.%3"/>
+      <w:lvlJc w:val="left"/>
+      <w:pPr>
+        <w:ind w:left="1532" w:hanging="920"/>
+      </w:pPr>
+      <w:rPr>
+        <w:rFonts w:hint="default"/>
+      </w:rPr>
+    </w:lvl>
+    <w:lvl w:ilvl="3">
+      <w:start w:val="1"/>
+      <w:numFmt w:val="decimal"/>
+      <w:lvlText w:val="%1.%2.%3.%4"/>
+      <w:lvlJc w:val="left"/>
+      <w:pPr>
+        <w:ind w:left="1998" w:hanging="1080"/>
+      </w:pPr>
+      <w:rPr>
+        <w:rFonts w:hint="default"/>
+      </w:rPr>
+    </w:lvl>
+    <w:lvl w:ilvl="4">
+      <w:start w:val="1"/>
+      <w:numFmt w:val="decimal"/>
+      <w:lvlText w:val="%1.%2.%3.%4.%5"/>
+      <w:lvlJc w:val="left"/>
+      <w:pPr>
+        <w:ind w:left="2304" w:hanging="1080"/>
+      </w:pPr>
+      <w:rPr>
+        <w:rFonts w:hint="default"/>
+      </w:rPr>
+    </w:lvl>
+    <w:lvl w:ilvl="5">
+      <w:start w:val="1"/>
+      <w:numFmt w:val="decimal"/>
+      <w:lvlText w:val="%1.%2.%3.%4.%5.%6"/>
+      <w:lvlJc w:val="left"/>
+      <w:pPr>
+        <w:ind w:left="2970" w:hanging="1440"/>
+      </w:pPr>
+      <w:rPr>
+        <w:rFonts w:hint="default"/>
+      </w:rPr>
+    </w:lvl>
+    <w:lvl w:ilvl="6">
+      <w:start w:val="1"/>
+      <w:numFmt w:val="decimal"/>
+      <w:lvlText w:val="%1.%2.%3.%4.%5.%6.%7"/>
+      <w:lvlJc w:val="left"/>
+      <w:pPr>
+        <w:ind w:left="3276" w:hanging="1440"/>
+      </w:pPr>
+      <w:rPr>
+        <w:rFonts w:hint="default"/>
+      </w:rPr>
+    </w:lvl>
+    <w:lvl w:ilvl="7">
+      <w:start w:val="1"/>
+      <w:numFmt w:val="decimal"/>
+      <w:lvlText w:val="%1.%2.%3.%4.%5.%6.%7.%8"/>
+      <w:lvlJc w:val="left"/>
+      <w:pPr>
+        <w:ind w:left="3942" w:hanging="1800"/>
+      </w:pPr>
+      <w:rPr>
+        <w:rFonts w:hint="default"/>
+      </w:rPr>
+    </w:lvl>
+    <w:lvl w:ilvl="8">
+      <w:start w:val="1"/>
+      <w:numFmt w:val="decimal"/>
+      <w:lvlText w:val="%1.%2.%3.%4.%5.%6.%7.%8.%9"/>
+      <w:lvlJc w:val="left"/>
+      <w:pPr>
+        <w:ind w:left="4608" w:hanging="2160"/>
+      </w:pPr>
+      <w:rPr>
+        <w:rFonts w:hint="default"/>
+      </w:rPr>
+    </w:lvl>
+  </w:abstractNum>
+  <w:abstractNum w:abstractNumId="2" w15:restartNumberingAfterBreak="0">
+    <w:nsid w:val="58782998"/>
+    <w:multiLevelType w:val="multilevel"/>
+    <w:tmpl w:val="F28C956C"/>
+    <w:lvl w:ilvl="0">
+      <w:start w:val="3"/>
+      <w:numFmt w:val="decimal"/>
+      <w:lvlText w:val="%1"/>
+      <w:lvlJc w:val="left"/>
+      <w:pPr>
+        <w:ind w:left="920" w:hanging="920"/>
+      </w:pPr>
+      <w:rPr>
+        <w:rFonts w:hint="default"/>
+      </w:rPr>
+    </w:lvl>
+    <w:lvl w:ilvl="1">
+      <w:start w:val="11"/>
+      <w:numFmt w:val="decimal"/>
+      <w:lvlText w:val="%1.%2"/>
+      <w:lvlJc w:val="left"/>
+      <w:pPr>
+        <w:ind w:left="1040" w:hanging="920"/>
+      </w:pPr>
+      <w:rPr>
+        <w:rFonts w:hint="default"/>
+      </w:rPr>
+    </w:lvl>
+    <w:lvl w:ilvl="2">
+      <w:start w:val="1"/>
+      <w:numFmt w:val="decimal"/>
+      <w:lvlText w:val="%1.%2.%3"/>
+      <w:lvlJc w:val="left"/>
+      <w:pPr>
+        <w:ind w:left="1160" w:hanging="920"/>
+      </w:pPr>
+      <w:rPr>
+        <w:rFonts w:hint="default"/>
+      </w:rPr>
+    </w:lvl>
+    <w:lvl w:ilvl="3">
+      <w:start w:val="3"/>
+      <w:numFmt w:val="decimal"/>
+      <w:lvlText w:val="%1.%2.%3.%4"/>
+      <w:lvlJc w:val="left"/>
+      <w:pPr>
+        <w:ind w:left="1440" w:hanging="1080"/>
+      </w:pPr>
+      <w:rPr>
+        <w:rFonts w:hint="default"/>
+      </w:rPr>
+    </w:lvl>
+    <w:lvl w:ilvl="4">
+      <w:start w:val="1"/>
+      <w:numFmt w:val="decimal"/>
+      <w:lvlText w:val="%1.%2.%3.%4.%5"/>
+      <w:lvlJc w:val="left"/>
+      <w:pPr>
+        <w:ind w:left="1560" w:hanging="1080"/>
+      </w:pPr>
+      <w:rPr>
+        <w:rFonts w:hint="default"/>
+      </w:rPr>
+    </w:lvl>
+    <w:lvl w:ilvl="5">
+      <w:start w:val="1"/>
+      <w:numFmt w:val="decimal"/>
+      <w:lvlText w:val="%1.%2.%3.%4.%5.%6"/>
+      <w:lvlJc w:val="left"/>
+      <w:pPr>
+        <w:ind w:left="2040" w:hanging="1440"/>
+      </w:pPr>
+      <w:rPr>
+        <w:rFonts w:hint="default"/>
+      </w:rPr>
+    </w:lvl>
+    <w:lvl w:ilvl="6">
+      <w:start w:val="1"/>
+      <w:numFmt w:val="decimal"/>
+      <w:lvlText w:val="%1.%2.%3.%4.%5.%6.%7"/>
+      <w:lvlJc w:val="left"/>
+      <w:pPr>
+        <w:ind w:left="2160" w:hanging="1440"/>
+      </w:pPr>
+      <w:rPr>
+        <w:rFonts w:hint="default"/>
+      </w:rPr>
+    </w:lvl>
+    <w:lvl w:ilvl="7">
+      <w:start w:val="1"/>
+      <w:numFmt w:val="decimal"/>
+      <w:lvlText w:val="%1.%2.%3.%4.%5.%6.%7.%8"/>
+      <w:lvlJc w:val="left"/>
+      <w:pPr>
+        <w:ind w:left="2640" w:hanging="1800"/>
+      </w:pPr>
+      <w:rPr>
+        <w:rFonts w:hint="default"/>
+      </w:rPr>
+    </w:lvl>
+    <w:lvl w:ilvl="8">
+      <w:start w:val="1"/>
+      <w:numFmt w:val="decimal"/>
+      <w:lvlText w:val="%1.%2.%3.%4.%5.%6.%7.%8.%9"/>
+      <w:lvlJc w:val="left"/>
+      <w:pPr>
+        <w:ind w:left="3120" w:hanging="2160"/>
+      </w:pPr>
+      <w:rPr>
+        <w:rFonts w:hint="default"/>
+      </w:rPr>
+    </w:lvl>
+  </w:abstractNum>
+  <w:abstractNum w:abstractNumId="3" w15:restartNumberingAfterBreak="0">
+    <w:nsid w:val="607D6766"/>
+    <w:multiLevelType w:val="multilevel"/>
+    <w:tmpl w:val="224AC38C"/>
+    <w:lvl w:ilvl="0">
+      <w:start w:val="3"/>
+      <w:numFmt w:val="decimal"/>
+      <w:lvlText w:val="%1"/>
+      <w:lvlJc w:val="left"/>
+      <w:pPr>
+        <w:ind w:left="920" w:hanging="920"/>
+      </w:pPr>
+      <w:rPr>
+        <w:rFonts w:hint="default"/>
+      </w:rPr>
+    </w:lvl>
+    <w:lvl w:ilvl="1">
+      <w:start w:val="11"/>
+      <w:numFmt w:val="decimal"/>
+      <w:lvlText w:val="%1.%2"/>
+      <w:lvlJc w:val="left"/>
+      <w:pPr>
+        <w:ind w:left="1040" w:hanging="920"/>
+      </w:pPr>
+      <w:rPr>
+        <w:rFonts w:hint="default"/>
+      </w:rPr>
+    </w:lvl>
+    <w:lvl w:ilvl="2">
+      <w:start w:val="1"/>
+      <w:numFmt w:val="decimal"/>
+      <w:lvlText w:val="%1.%2.%3"/>
+      <w:lvlJc w:val="left"/>
+      <w:pPr>
+        <w:ind w:left="1160" w:hanging="920"/>
+      </w:pPr>
+      <w:rPr>
+        <w:rFonts w:hint="default"/>
+      </w:rPr>
+    </w:lvl>
+    <w:lvl w:ilvl="3">
+      <w:start w:val="1"/>
+      <w:numFmt w:val="decimal"/>
+      <w:lvlText w:val="%1.%2.%3.%4"/>
+      <w:lvlJc w:val="left"/>
+      <w:pPr>
+        <w:ind w:left="1440" w:hanging="1080"/>
+      </w:pPr>
+      <w:rPr>
+        <w:rFonts w:hint="default"/>
+      </w:rPr>
+    </w:lvl>
+    <w:lvl w:ilvl="4">
+      <w:start w:val="1"/>
+      <w:numFmt w:val="decimal"/>
+      <w:lvlText w:val="%1.%2.%3.%4.%5"/>
+      <w:lvlJc w:val="left"/>
+      <w:pPr>
+        <w:ind w:left="1560" w:hanging="1080"/>
+      </w:pPr>
+      <w:rPr>
+        <w:rFonts w:hint="default"/>
+      </w:rPr>
+    </w:lvl>
+    <w:lvl w:ilvl="5">
+      <w:start w:val="1"/>
+      <w:numFmt w:val="decimal"/>
+      <w:lvlText w:val="%1.%2.%3.%4.%5.%6"/>
+      <w:lvlJc w:val="left"/>
+      <w:pPr>
+        <w:ind w:left="2040" w:hanging="1440"/>
+      </w:pPr>
+      <w:rPr>
+        <w:rFonts w:hint="default"/>
+      </w:rPr>
+    </w:lvl>
+    <w:lvl w:ilvl="6">
+      <w:start w:val="1"/>
+      <w:numFmt w:val="decimal"/>
+      <w:lvlText w:val="%1.%2.%3.%4.%5.%6.%7"/>
+      <w:lvlJc w:val="left"/>
+      <w:pPr>
+        <w:ind w:left="2160" w:hanging="1440"/>
+      </w:pPr>
+      <w:rPr>
+        <w:rFonts w:hint="default"/>
+      </w:rPr>
+    </w:lvl>
+    <w:lvl w:ilvl="7">
+      <w:start w:val="1"/>
+      <w:numFmt w:val="decimal"/>
+      <w:lvlText w:val="%1.%2.%3.%4.%5.%6.%7.%8"/>
+      <w:lvlJc w:val="left"/>
+      <w:pPr>
+        <w:ind w:left="2640" w:hanging="1800"/>
+      </w:pPr>
+      <w:rPr>
+        <w:rFonts w:hint="default"/>
+      </w:rPr>
+    </w:lvl>
+    <w:lvl w:ilvl="8">
+      <w:start w:val="1"/>
+      <w:numFmt w:val="decimal"/>
+      <w:lvlText w:val="%1.%2.%3.%4.%5.%6.%7.%8.%9"/>
+      <w:lvlJc w:val="left"/>
+      <w:pPr>
+        <w:ind w:left="3120" w:hanging="2160"/>
+      </w:pPr>
+      <w:rPr>
+        <w:rFonts w:hint="default"/>
+      </w:rPr>
+    </w:lvl>
+  </w:abstractNum>
+  <w:abstractNum w:abstractNumId="4" w15:restartNumberingAfterBreak="0">
     <w:nsid w:val="7DE92409"/>
     <w:multiLevelType w:val="hybridMultilevel"/>
     <w:tmpl w:val="14348B14"/>
@@ -4955,6 +5284,18 @@
     </w:lvl>
   </w:abstractNum>
   <w:num w:numId="1">
+    <w:abstractNumId w:val="4"/>
+  </w:num>
+  <w:num w:numId="2">
+    <w:abstractNumId w:val="3"/>
+  </w:num>
+  <w:num w:numId="3">
+    <w:abstractNumId w:val="2"/>
+  </w:num>
+  <w:num w:numId="4">
+    <w:abstractNumId w:val="1"/>
+  </w:num>
+  <w:num w:numId="5">
     <w:abstractNumId w:val="0"/>
   </w:num>
 </w:numbering>

--- a/Testovacie scenáre.docx
+++ b/Testovacie scenáre.docx
@@ -1098,11 +1098,6 @@
         </w:rPr>
         <w:t xml:space="preserve">.</w:t>
       </w:r>
-      <w:r>
-        <w:rPr>
-          <w:rtl w:val="0"/>
-        </w:rPr>
-      </w:r>
     </w:p>
     <w:p>
       <w:pPr>
@@ -1125,7 +1120,7 @@
           <w:szCs w:val="28"/>
         </w:rPr>
       </w:pPr>
-      <w:bookmarkStart w:colFirst="0" w:colLast="0" w:name="_hvf0jh82hhyz" w:id="1"/>
+      <w:bookmarkStart w:colFirst="0" w:colLast="0" w:name="_30j0zll" w:id="1"/>
       <w:bookmarkEnd w:id="1"/>
       <w:r>
         <w:rPr>
@@ -1154,8 +1149,460 @@
           <w:szCs w:val="28"/>
         </w:rPr>
       </w:pPr>
-      <w:bookmarkStart w:colFirst="0" w:colLast="0" w:name="_eur8agdxce52" w:id="2"/>
+      <w:bookmarkStart w:colFirst="0" w:colLast="0" w:name="_1fob9te" w:id="2"/>
       <w:bookmarkEnd w:id="2"/>
+      <w:r>
+        <w:rPr>
+          <w:rtl w:val="0"/>
+        </w:rPr>
+      </w:r>
+    </w:p>
+    <w:p>
+      <w:pPr>
+        <w:rPr>
+          <w:sz w:val="28"/>
+          <w:szCs w:val="28"/>
+        </w:rPr>
+      </w:pPr>
+      <w:bookmarkStart w:colFirst="0" w:colLast="0" w:name="_il2dhmrxjz0" w:id="3"/>
+      <w:bookmarkEnd w:id="3"/>
+      <w:r>
+        <w:rPr>
+          <w:sz w:val="28"/>
+          <w:szCs w:val="28"/>
+          <w:rtl w:val="0"/>
+        </w:rPr>
+        <w:t xml:space="preserve">PREHRÁVANIE A NASTAVENIE</w:t>
+      </w:r>
+    </w:p>
+    <w:p>
+      <w:pPr>
+        <w:rPr>
+          <w:b w:val="1"/>
+          <w:sz w:val="28"/>
+          <w:szCs w:val="28"/>
+        </w:rPr>
+      </w:pPr>
+      <w:r>
+        <w:rPr>
+          <w:rtl w:val="0"/>
+        </w:rPr>
+      </w:r>
+    </w:p>
+    <w:p>
+      <w:pPr>
+        <w:rPr>
+          <w:sz w:val="28"/>
+          <w:szCs w:val="28"/>
+        </w:rPr>
+      </w:pPr>
+      <w:r>
+        <w:rPr>
+          <w:sz w:val="28"/>
+          <w:szCs w:val="28"/>
+          <w:rtl w:val="0"/>
+        </w:rPr>
+        <w:t xml:space="preserve">3.1.9.4.1  V aplikácie sa dá nastaviť parameter “dĺžka pauzy medzi blokmi”. V preddefinovanom režime sa nastaví automaticky. Vo vlastnom režime je povolený nastaviť. </w:t>
+      </w:r>
+      <w:r>
+        <w:rPr>
+          <w:b w:val="1"/>
+          <w:sz w:val="28"/>
+          <w:szCs w:val="28"/>
+          <w:rtl w:val="0"/>
+        </w:rPr>
+        <w:t xml:space="preserve">FUNGUJE SPRÁVNE</w:t>
+      </w:r>
+      <w:r>
+        <w:rPr>
+          <w:sz w:val="28"/>
+          <w:szCs w:val="28"/>
+          <w:rtl w:val="0"/>
+        </w:rPr>
+        <w:t xml:space="preserve">.</w:t>
+      </w:r>
+    </w:p>
+    <w:p>
+      <w:pPr>
+        <w:rPr>
+          <w:sz w:val="28"/>
+          <w:szCs w:val="28"/>
+        </w:rPr>
+      </w:pPr>
+      <w:r>
+        <w:rPr>
+          <w:rtl w:val="0"/>
+        </w:rPr>
+      </w:r>
+    </w:p>
+    <w:p>
+      <w:pPr>
+        <w:rPr>
+          <w:sz w:val="28"/>
+          <w:szCs w:val="28"/>
+        </w:rPr>
+      </w:pPr>
+      <w:r>
+        <w:rPr>
+          <w:sz w:val="28"/>
+          <w:szCs w:val="28"/>
+          <w:rtl w:val="0"/>
+        </w:rPr>
+        <w:t xml:space="preserve">3.1.9.4.2 </w:t>
+        <w:tab/>
+        <w:t xml:space="preserve">V aplikácie sa dá nastaviť parameter “počet opakovaní bloku”. V preddefinovanom režime sa nastaví automaticky. Vo vlastnom režime je povolený nastaviť. </w:t>
+      </w:r>
+      <w:r>
+        <w:rPr>
+          <w:b w:val="1"/>
+          <w:sz w:val="28"/>
+          <w:szCs w:val="28"/>
+          <w:rtl w:val="0"/>
+        </w:rPr>
+        <w:t xml:space="preserve">FUNGUJE SPRÁVNE</w:t>
+      </w:r>
+      <w:r>
+        <w:rPr>
+          <w:sz w:val="28"/>
+          <w:szCs w:val="28"/>
+          <w:rtl w:val="0"/>
+        </w:rPr>
+        <w:t xml:space="preserve">.</w:t>
+      </w:r>
+    </w:p>
+    <w:p>
+      <w:pPr>
+        <w:rPr>
+          <w:sz w:val="28"/>
+          <w:szCs w:val="28"/>
+        </w:rPr>
+      </w:pPr>
+      <w:r>
+        <w:rPr>
+          <w:rtl w:val="0"/>
+        </w:rPr>
+      </w:r>
+    </w:p>
+    <w:p>
+      <w:pPr>
+        <w:rPr>
+          <w:sz w:val="28"/>
+          <w:szCs w:val="28"/>
+        </w:rPr>
+      </w:pPr>
+      <w:r>
+        <w:rPr>
+          <w:sz w:val="28"/>
+          <w:szCs w:val="28"/>
+          <w:rtl w:val="0"/>
+        </w:rPr>
+        <w:t xml:space="preserve">3.1.9.4.3 </w:t>
+        <w:tab/>
+        <w:t xml:space="preserve">V aplikácie sa dá nastaviť parameter “dĺžka pauzy medzi opakovaními blokmi”. V preddefinovanom režime sa nastaví automaticky. Vo vlastnom režime je povolený nastaviť. </w:t>
+      </w:r>
+      <w:r>
+        <w:rPr>
+          <w:b w:val="1"/>
+          <w:sz w:val="28"/>
+          <w:szCs w:val="28"/>
+          <w:rtl w:val="0"/>
+        </w:rPr>
+        <w:t xml:space="preserve">FUNGUJE SPRÁVNE</w:t>
+      </w:r>
+      <w:r>
+        <w:rPr>
+          <w:sz w:val="28"/>
+          <w:szCs w:val="28"/>
+          <w:rtl w:val="0"/>
+        </w:rPr>
+        <w:t xml:space="preserve">.</w:t>
+      </w:r>
+    </w:p>
+    <w:p>
+      <w:pPr>
+        <w:rPr>
+          <w:sz w:val="28"/>
+          <w:szCs w:val="28"/>
+        </w:rPr>
+      </w:pPr>
+      <w:r>
+        <w:rPr>
+          <w:rtl w:val="0"/>
+        </w:rPr>
+      </w:r>
+    </w:p>
+    <w:p>
+      <w:pPr>
+        <w:rPr>
+          <w:sz w:val="28"/>
+          <w:szCs w:val="28"/>
+        </w:rPr>
+      </w:pPr>
+      <w:r>
+        <w:rPr>
+          <w:sz w:val="28"/>
+          <w:szCs w:val="28"/>
+          <w:rtl w:val="0"/>
+        </w:rPr>
+        <w:t xml:space="preserve">3.1.9.4.4</w:t>
+        <w:tab/>
+        <w:t xml:space="preserve">V aplikácie sa dá nastaviť parameter “spôsob prehrávanie” (random order / blok po blokoch). V preddefinovanom režime sa nastaví automaticky. Vo vlastnom režime je povolený nastaviť. </w:t>
+      </w:r>
+      <w:r>
+        <w:rPr>
+          <w:b w:val="1"/>
+          <w:sz w:val="28"/>
+          <w:szCs w:val="28"/>
+          <w:rtl w:val="0"/>
+        </w:rPr>
+        <w:t xml:space="preserve">FUNGUJE SPRÁVNE</w:t>
+      </w:r>
+      <w:r>
+        <w:rPr>
+          <w:sz w:val="28"/>
+          <w:szCs w:val="28"/>
+          <w:rtl w:val="0"/>
+        </w:rPr>
+        <w:t xml:space="preserve">.</w:t>
+      </w:r>
+    </w:p>
+    <w:p>
+      <w:pPr>
+        <w:rPr>
+          <w:sz w:val="28"/>
+          <w:szCs w:val="28"/>
+        </w:rPr>
+      </w:pPr>
+      <w:r>
+        <w:rPr>
+          <w:rtl w:val="0"/>
+        </w:rPr>
+      </w:r>
+    </w:p>
+    <w:p>
+      <w:pPr>
+        <w:rPr>
+          <w:sz w:val="28"/>
+          <w:szCs w:val="28"/>
+        </w:rPr>
+      </w:pPr>
+      <w:r>
+        <w:rPr>
+          <w:sz w:val="28"/>
+          <w:szCs w:val="28"/>
+          <w:rtl w:val="0"/>
+        </w:rPr>
+        <w:t xml:space="preserve">3.1.9.4.6</w:t>
+        <w:tab/>
+        <w:t xml:space="preserve">V aplikácie sa dá nastaviť parameter “zobrazenie orginálneho textu audia”. V preddefinovanom režime sa nastaví automaticky. Vo vlastnom režime je povolený nastaviť. </w:t>
+      </w:r>
+      <w:r>
+        <w:rPr>
+          <w:b w:val="1"/>
+          <w:sz w:val="28"/>
+          <w:szCs w:val="28"/>
+          <w:rtl w:val="0"/>
+        </w:rPr>
+        <w:t xml:space="preserve">FUNGUJE SPRÁVNE</w:t>
+      </w:r>
+      <w:r>
+        <w:rPr>
+          <w:sz w:val="28"/>
+          <w:szCs w:val="28"/>
+          <w:rtl w:val="0"/>
+        </w:rPr>
+        <w:t xml:space="preserve">.</w:t>
+      </w:r>
+    </w:p>
+    <w:p>
+      <w:pPr>
+        <w:rPr>
+          <w:sz w:val="28"/>
+          <w:szCs w:val="28"/>
+        </w:rPr>
+      </w:pPr>
+      <w:r>
+        <w:rPr>
+          <w:rtl w:val="0"/>
+        </w:rPr>
+      </w:r>
+    </w:p>
+    <w:p>
+      <w:pPr>
+        <w:rPr>
+          <w:sz w:val="28"/>
+          <w:szCs w:val="28"/>
+        </w:rPr>
+      </w:pPr>
+      <w:r>
+        <w:rPr>
+          <w:sz w:val="28"/>
+          <w:szCs w:val="28"/>
+          <w:rtl w:val="0"/>
+        </w:rPr>
+        <w:t xml:space="preserve">3.1.9.4.7 </w:t>
+        <w:tab/>
+        <w:t xml:space="preserve">V aplikácie sa dá nastaviť parameter “zobrazenie paralelného textu audia”. V preddefinovanom režime sa nastaví automaticky. Vo vlastnom režime je povolený nastaviť. </w:t>
+      </w:r>
+      <w:r>
+        <w:rPr>
+          <w:b w:val="1"/>
+          <w:sz w:val="28"/>
+          <w:szCs w:val="28"/>
+          <w:rtl w:val="0"/>
+        </w:rPr>
+        <w:t xml:space="preserve">FUNGUJE SPRÁVNE</w:t>
+      </w:r>
+      <w:r>
+        <w:rPr>
+          <w:sz w:val="28"/>
+          <w:szCs w:val="28"/>
+          <w:rtl w:val="0"/>
+        </w:rPr>
+        <w:t xml:space="preserve">. V aplikácie po vybratí lekcie sa dá nastaviť parameter “jazyk prekladu”. </w:t>
+      </w:r>
+      <w:r>
+        <w:rPr>
+          <w:b w:val="1"/>
+          <w:sz w:val="28"/>
+          <w:szCs w:val="28"/>
+          <w:rtl w:val="0"/>
+        </w:rPr>
+        <w:t xml:space="preserve">FUNGUJE SPRÁVNE</w:t>
+      </w:r>
+      <w:r>
+        <w:rPr>
+          <w:rtl w:val="0"/>
+        </w:rPr>
+      </w:r>
+    </w:p>
+    <w:p>
+      <w:pPr>
+        <w:rPr>
+          <w:sz w:val="28"/>
+          <w:szCs w:val="28"/>
+        </w:rPr>
+      </w:pPr>
+      <w:r>
+        <w:rPr>
+          <w:rtl w:val="0"/>
+        </w:rPr>
+      </w:r>
+    </w:p>
+    <w:p>
+      <w:pPr>
+        <w:rPr>
+          <w:sz w:val="28"/>
+          <w:szCs w:val="28"/>
+        </w:rPr>
+      </w:pPr>
+      <w:r>
+        <w:rPr>
+          <w:sz w:val="28"/>
+          <w:szCs w:val="28"/>
+          <w:rtl w:val="0"/>
+        </w:rPr>
+        <w:t xml:space="preserve">3.1.9.5</w:t>
+        <w:tab/>
+        <w:t xml:space="preserve">V aplikácie po vybratí lekcie sa dá nastaviť parameter “Režim prehrávania”. </w:t>
+      </w:r>
+      <w:r>
+        <w:rPr>
+          <w:b w:val="1"/>
+          <w:sz w:val="28"/>
+          <w:szCs w:val="28"/>
+          <w:rtl w:val="0"/>
+        </w:rPr>
+        <w:t xml:space="preserve">FUNGUJE SPRÁVNE</w:t>
+      </w:r>
+      <w:r>
+        <w:rPr>
+          <w:rtl w:val="0"/>
+        </w:rPr>
+      </w:r>
+    </w:p>
+    <w:p>
+      <w:pPr>
+        <w:rPr>
+          <w:b w:val="1"/>
+          <w:sz w:val="28"/>
+          <w:szCs w:val="28"/>
+        </w:rPr>
+      </w:pPr>
+      <w:r>
+        <w:rPr>
+          <w:rtl w:val="0"/>
+        </w:rPr>
+      </w:r>
+    </w:p>
+    <w:p>
+      <w:pPr>
+        <w:rPr>
+          <w:b w:val="1"/>
+          <w:sz w:val="28"/>
+          <w:szCs w:val="28"/>
+        </w:rPr>
+      </w:pPr>
+      <w:r>
+        <w:rPr>
+          <w:sz w:val="28"/>
+          <w:szCs w:val="28"/>
+          <w:rtl w:val="0"/>
+        </w:rPr>
+        <w:t xml:space="preserve">3.1.10.</w:t>
+        <w:tab/>
+        <w:t xml:space="preserve">V aplikácie sa lekcia odštartuje s stlačením tlačidla “PLAY”. F</w:t>
+      </w:r>
+      <w:r>
+        <w:rPr>
+          <w:b w:val="1"/>
+          <w:sz w:val="28"/>
+          <w:szCs w:val="28"/>
+          <w:rtl w:val="0"/>
+        </w:rPr>
+        <w:t xml:space="preserve">UNGUJE SPRÁVNE</w:t>
+      </w:r>
+    </w:p>
+    <w:p>
+      <w:pPr>
+        <w:rPr>
+          <w:b w:val="1"/>
+          <w:sz w:val="28"/>
+          <w:szCs w:val="28"/>
+        </w:rPr>
+      </w:pPr>
+      <w:r>
+        <w:rPr>
+          <w:rtl w:val="0"/>
+        </w:rPr>
+      </w:r>
+    </w:p>
+    <w:p>
+      <w:pPr>
+        <w:rPr>
+          <w:sz w:val="28"/>
+          <w:szCs w:val="28"/>
+        </w:rPr>
+      </w:pPr>
+      <w:r>
+        <w:rPr>
+          <w:sz w:val="28"/>
+          <w:szCs w:val="28"/>
+          <w:rtl w:val="0"/>
+        </w:rPr>
+        <w:t xml:space="preserve">3.1.10.1</w:t>
+        <w:tab/>
+        <w:t xml:space="preserve">V aplikácie v režime prehrávania sa dá zastaviť prehrávanie s stlačením tlačidla “PAUSE”. </w:t>
+      </w:r>
+      <w:r>
+        <w:rPr>
+          <w:b w:val="1"/>
+          <w:sz w:val="28"/>
+          <w:szCs w:val="28"/>
+          <w:rtl w:val="0"/>
+        </w:rPr>
+        <w:t xml:space="preserve">FUNGUJE SPRÁVNE</w:t>
+      </w:r>
       <w:r>
         <w:rPr>
           <w:rtl w:val="0"/>
@@ -1183,364 +1630,8 @@
           <w:szCs w:val="28"/>
         </w:rPr>
       </w:pPr>
-      <w:bookmarkStart w:colFirst="0" w:colLast="0" w:name="_il2dhmrxjz0" w:id="3"/>
-      <w:bookmarkEnd w:id="3"/>
-      <w:r>
-        <w:rPr>
-          <w:sz w:val="28"/>
-          <w:szCs w:val="28"/>
-          <w:rtl w:val="0"/>
-        </w:rPr>
-        <w:t xml:space="preserve">PREHRÁVANIE A NASTAVENIE</w:t>
-      </w:r>
-    </w:p>
-    <w:p>
-      <w:pPr>
-        <w:numPr>
-          <w:ilvl w:val="0"/>
-          <w:numId w:val="2"/>
-        </w:numPr>
-        <w:ind w:left="720" w:hanging="360"/>
-        <w:rPr>
-          <w:sz w:val="28"/>
-          <w:szCs w:val="28"/>
-        </w:rPr>
-      </w:pPr>
-      <w:r>
-        <w:rPr>
-          <w:sz w:val="28"/>
-          <w:szCs w:val="28"/>
-          <w:rtl w:val="0"/>
-        </w:rPr>
-        <w:t xml:space="preserve">V aplikácie po vybratí lekcie sa dá nastaviť parameter “Režim prehrávania”. </w:t>
-      </w:r>
-      <w:r>
-        <w:rPr>
-          <w:b w:val="1"/>
-          <w:sz w:val="28"/>
-          <w:szCs w:val="28"/>
-          <w:rtl w:val="0"/>
-        </w:rPr>
-        <w:t xml:space="preserve">FUNGUJE SPRÁVNE</w:t>
-      </w:r>
-    </w:p>
-    <w:p>
-      <w:pPr>
-        <w:numPr>
-          <w:ilvl w:val="0"/>
-          <w:numId w:val="2"/>
-        </w:numPr>
-        <w:ind w:left="720" w:hanging="360"/>
-        <w:rPr>
-          <w:sz w:val="28"/>
-          <w:szCs w:val="28"/>
-        </w:rPr>
-      </w:pPr>
-      <w:r>
-        <w:rPr>
-          <w:sz w:val="28"/>
-          <w:szCs w:val="28"/>
-          <w:rtl w:val="0"/>
-        </w:rPr>
-        <w:t xml:space="preserve">V aplikácie sa dá nastaviť parameter “dĺžka pauzy medzi blokmi”. V preddefinovanom režime sa nastaví automaticky. Vo vlastnom režime je povolený nastaviť. </w:t>
-      </w:r>
-      <w:r>
-        <w:rPr>
-          <w:b w:val="1"/>
-          <w:sz w:val="28"/>
-          <w:szCs w:val="28"/>
-          <w:rtl w:val="0"/>
-        </w:rPr>
-        <w:t xml:space="preserve">FUNGUJE SPRÁVNE</w:t>
-      </w:r>
-      <w:r>
-        <w:rPr>
-          <w:sz w:val="28"/>
-          <w:szCs w:val="28"/>
-          <w:rtl w:val="0"/>
-        </w:rPr>
-        <w:t xml:space="preserve">.</w:t>
-      </w:r>
-    </w:p>
-    <w:p>
-      <w:pPr>
-        <w:numPr>
-          <w:ilvl w:val="0"/>
-          <w:numId w:val="2"/>
-        </w:numPr>
-        <w:ind w:left="720" w:hanging="360"/>
-        <w:rPr>
-          <w:sz w:val="28"/>
-          <w:szCs w:val="28"/>
-        </w:rPr>
-      </w:pPr>
-      <w:r>
-        <w:rPr>
-          <w:sz w:val="28"/>
-          <w:szCs w:val="28"/>
-          <w:rtl w:val="0"/>
-        </w:rPr>
-        <w:t xml:space="preserve">V aplikácie sa dá nastaviť parameter “počet opakovaní bloku”. V preddefinovanom režime sa nastaví automaticky. Vo vlastnom režime je povolený nastaviť. </w:t>
-      </w:r>
-      <w:r>
-        <w:rPr>
-          <w:b w:val="1"/>
-          <w:sz w:val="28"/>
-          <w:szCs w:val="28"/>
-          <w:rtl w:val="0"/>
-        </w:rPr>
-        <w:t xml:space="preserve">FUNGUJE SPRÁVNE</w:t>
-      </w:r>
-      <w:r>
-        <w:rPr>
-          <w:sz w:val="28"/>
-          <w:szCs w:val="28"/>
-          <w:rtl w:val="0"/>
-        </w:rPr>
-        <w:t xml:space="preserve">.</w:t>
-      </w:r>
-    </w:p>
-    <w:p>
-      <w:pPr>
-        <w:numPr>
-          <w:ilvl w:val="0"/>
-          <w:numId w:val="2"/>
-        </w:numPr>
-        <w:ind w:left="720" w:hanging="360"/>
-        <w:rPr>
-          <w:sz w:val="28"/>
-          <w:szCs w:val="28"/>
-        </w:rPr>
-      </w:pPr>
-      <w:r>
-        <w:rPr>
-          <w:sz w:val="28"/>
-          <w:szCs w:val="28"/>
-          <w:rtl w:val="0"/>
-        </w:rPr>
-        <w:t xml:space="preserve">V aplikácie sa dá nastaviť parameter “dĺžka pauzy medzi opakovaními blokmi”. V preddefinovanom režime sa nastaví automaticky. Vo vlastnom režime je povolený nastaviť. </w:t>
-      </w:r>
-      <w:r>
-        <w:rPr>
-          <w:b w:val="1"/>
-          <w:sz w:val="28"/>
-          <w:szCs w:val="28"/>
-          <w:rtl w:val="0"/>
-        </w:rPr>
-        <w:t xml:space="preserve">FUNGUJE SPRÁVNE</w:t>
-      </w:r>
-      <w:r>
-        <w:rPr>
-          <w:sz w:val="28"/>
-          <w:szCs w:val="28"/>
-          <w:rtl w:val="0"/>
-        </w:rPr>
-        <w:t xml:space="preserve">.</w:t>
-      </w:r>
-    </w:p>
-    <w:p>
-      <w:pPr>
-        <w:numPr>
-          <w:ilvl w:val="0"/>
-          <w:numId w:val="2"/>
-        </w:numPr>
-        <w:ind w:left="720" w:hanging="360"/>
-        <w:rPr>
-          <w:sz w:val="28"/>
-          <w:szCs w:val="28"/>
-        </w:rPr>
-      </w:pPr>
-      <w:r>
-        <w:rPr>
-          <w:sz w:val="28"/>
-          <w:szCs w:val="28"/>
-          <w:rtl w:val="0"/>
-        </w:rPr>
-        <w:t xml:space="preserve">V aplikácie sa dá nastaviť parameter “spôsob prehrávanie” (random order / blok po blokoch). V preddefinovanom režime sa nastaví automaticky. Vo vlastnom režime je povolený nastaviť. </w:t>
-      </w:r>
-      <w:r>
-        <w:rPr>
-          <w:b w:val="1"/>
-          <w:sz w:val="28"/>
-          <w:szCs w:val="28"/>
-          <w:rtl w:val="0"/>
-        </w:rPr>
-        <w:t xml:space="preserve">FUNGUJE SPRÁVNE</w:t>
-      </w:r>
-      <w:r>
-        <w:rPr>
-          <w:sz w:val="28"/>
-          <w:szCs w:val="28"/>
-          <w:rtl w:val="0"/>
-        </w:rPr>
-        <w:t xml:space="preserve">.</w:t>
-      </w:r>
-    </w:p>
-    <w:p>
-      <w:pPr>
-        <w:numPr>
-          <w:ilvl w:val="0"/>
-          <w:numId w:val="2"/>
-        </w:numPr>
-        <w:ind w:left="720" w:hanging="360"/>
-        <w:rPr>
-          <w:sz w:val="28"/>
-          <w:szCs w:val="28"/>
-        </w:rPr>
-      </w:pPr>
-      <w:r>
-        <w:rPr>
-          <w:sz w:val="28"/>
-          <w:szCs w:val="28"/>
-          <w:rtl w:val="0"/>
-        </w:rPr>
-        <w:t xml:space="preserve">V aplikácie sa dá nastaviť parameter “zobrazenie orginálneho textu audia”. V preddefinovanom režime sa nastaví automaticky. Vo vlastnom režime je povolený nastaviť. </w:t>
-      </w:r>
-      <w:r>
-        <w:rPr>
-          <w:b w:val="1"/>
-          <w:sz w:val="28"/>
-          <w:szCs w:val="28"/>
-          <w:rtl w:val="0"/>
-        </w:rPr>
-        <w:t xml:space="preserve">FUNGUJE SPRÁVNE</w:t>
-      </w:r>
-      <w:r>
-        <w:rPr>
-          <w:sz w:val="28"/>
-          <w:szCs w:val="28"/>
-          <w:rtl w:val="0"/>
-        </w:rPr>
-        <w:t xml:space="preserve">.</w:t>
-      </w:r>
-    </w:p>
-    <w:p>
-      <w:pPr>
-        <w:numPr>
-          <w:ilvl w:val="0"/>
-          <w:numId w:val="2"/>
-        </w:numPr>
-        <w:ind w:left="720" w:hanging="360"/>
-        <w:rPr>
-          <w:sz w:val="28"/>
-          <w:szCs w:val="28"/>
-        </w:rPr>
-      </w:pPr>
-      <w:r>
-        <w:rPr>
-          <w:sz w:val="28"/>
-          <w:szCs w:val="28"/>
-          <w:rtl w:val="0"/>
-        </w:rPr>
-        <w:t xml:space="preserve">V aplikácie sa dá nastaviť parameter “paralelného textu audia”. V preddefinovanom režime sa nastaví automaticky. Vo vlastnom režime je povolený nastaviť. </w:t>
-      </w:r>
-      <w:r>
-        <w:rPr>
-          <w:b w:val="1"/>
-          <w:sz w:val="28"/>
-          <w:szCs w:val="28"/>
-          <w:rtl w:val="0"/>
-        </w:rPr>
-        <w:t xml:space="preserve">FUNGUJE SPRÁVNE</w:t>
-      </w:r>
-      <w:r>
-        <w:rPr>
-          <w:sz w:val="28"/>
-          <w:szCs w:val="28"/>
-          <w:rtl w:val="0"/>
-        </w:rPr>
-        <w:t xml:space="preserve">.</w:t>
-      </w:r>
-    </w:p>
-    <w:p>
-      <w:pPr>
-        <w:numPr>
-          <w:ilvl w:val="0"/>
-          <w:numId w:val="2"/>
-        </w:numPr>
-        <w:ind w:left="720" w:hanging="360"/>
-        <w:rPr>
-          <w:sz w:val="28"/>
-          <w:szCs w:val="28"/>
-        </w:rPr>
-      </w:pPr>
-      <w:r>
-        <w:rPr>
-          <w:sz w:val="28"/>
-          <w:szCs w:val="28"/>
-          <w:rtl w:val="0"/>
-        </w:rPr>
-        <w:t xml:space="preserve">V aplikácie po vybratí lekcie sa dá nastaviť parameter “jazyk prekladu”. </w:t>
-      </w:r>
-      <w:r>
-        <w:rPr>
-          <w:b w:val="1"/>
-          <w:sz w:val="28"/>
-          <w:szCs w:val="28"/>
-          <w:rtl w:val="0"/>
-        </w:rPr>
-        <w:t xml:space="preserve">FUNGUJE SPRÁVNE</w:t>
-      </w:r>
-    </w:p>
-    <w:p>
-      <w:pPr>
-        <w:numPr>
-          <w:ilvl w:val="0"/>
-          <w:numId w:val="2"/>
-        </w:numPr>
-        <w:ind w:left="720" w:hanging="360"/>
-        <w:rPr>
-          <w:sz w:val="28"/>
-          <w:szCs w:val="28"/>
-        </w:rPr>
-      </w:pPr>
-      <w:r>
-        <w:rPr>
-          <w:sz w:val="28"/>
-          <w:szCs w:val="28"/>
-          <w:rtl w:val="0"/>
-        </w:rPr>
-        <w:t xml:space="preserve">V aplikácie sa lekcia odštartuje s stlačením tlačidla “PLAY”. F</w:t>
-      </w:r>
-      <w:r>
-        <w:rPr>
-          <w:b w:val="1"/>
-          <w:sz w:val="28"/>
-          <w:szCs w:val="28"/>
-          <w:rtl w:val="0"/>
-        </w:rPr>
-        <w:t xml:space="preserve">UNGUJE SPRÁVNE</w:t>
-      </w:r>
-    </w:p>
-    <w:p>
-      <w:pPr>
-        <w:numPr>
-          <w:ilvl w:val="0"/>
-          <w:numId w:val="2"/>
-        </w:numPr>
-        <w:ind w:left="720" w:hanging="360"/>
-        <w:rPr>
-          <w:sz w:val="28"/>
-          <w:szCs w:val="28"/>
-        </w:rPr>
-      </w:pPr>
-      <w:r>
-        <w:rPr>
-          <w:sz w:val="28"/>
-          <w:szCs w:val="28"/>
-          <w:rtl w:val="0"/>
-        </w:rPr>
-        <w:t xml:space="preserve">V aplikácie v režime prehrávania sa dá zastaviť prehrávanie s stlačením tlačidla “PAUSE”. </w:t>
-      </w:r>
-      <w:r>
-        <w:rPr>
-          <w:b w:val="1"/>
-          <w:sz w:val="28"/>
-          <w:szCs w:val="28"/>
-          <w:rtl w:val="0"/>
-        </w:rPr>
-        <w:t xml:space="preserve">FUNGUJE SPRÁVNE</w:t>
-      </w:r>
+      <w:bookmarkStart w:colFirst="0" w:colLast="0" w:name="_nvbj50xzy187" w:id="4"/>
+      <w:bookmarkEnd w:id="4"/>
       <w:r>
         <w:rPr>
           <w:rtl w:val="0"/>
@@ -1650,121 +1741,8 @@
       <w:rPr/>
     </w:lvl>
   </w:abstractNum>
-  <w:abstractNum w:abstractNumId="2">
-    <w:lvl w:ilvl="0">
-      <w:start w:val="1"/>
-      <w:numFmt w:val="decimal"/>
-      <w:lvlText w:val="%1."/>
-      <w:lvlJc w:val="left"/>
-      <w:pPr>
-        <w:ind w:left="720" w:hanging="360"/>
-      </w:pPr>
-      <w:rPr>
-        <w:u w:val="none"/>
-      </w:rPr>
-    </w:lvl>
-    <w:lvl w:ilvl="1">
-      <w:start w:val="1"/>
-      <w:numFmt w:val="lowerLetter"/>
-      <w:lvlText w:val="%2."/>
-      <w:lvlJc w:val="left"/>
-      <w:pPr>
-        <w:ind w:left="1440" w:hanging="360"/>
-      </w:pPr>
-      <w:rPr>
-        <w:u w:val="none"/>
-      </w:rPr>
-    </w:lvl>
-    <w:lvl w:ilvl="2">
-      <w:start w:val="1"/>
-      <w:numFmt w:val="lowerRoman"/>
-      <w:lvlText w:val="%3."/>
-      <w:lvlJc w:val="right"/>
-      <w:pPr>
-        <w:ind w:left="2160" w:hanging="360"/>
-      </w:pPr>
-      <w:rPr>
-        <w:u w:val="none"/>
-      </w:rPr>
-    </w:lvl>
-    <w:lvl w:ilvl="3">
-      <w:start w:val="1"/>
-      <w:numFmt w:val="decimal"/>
-      <w:lvlText w:val="%4."/>
-      <w:lvlJc w:val="left"/>
-      <w:pPr>
-        <w:ind w:left="2880" w:hanging="360"/>
-      </w:pPr>
-      <w:rPr>
-        <w:u w:val="none"/>
-      </w:rPr>
-    </w:lvl>
-    <w:lvl w:ilvl="4">
-      <w:start w:val="1"/>
-      <w:numFmt w:val="lowerLetter"/>
-      <w:lvlText w:val="%5."/>
-      <w:lvlJc w:val="left"/>
-      <w:pPr>
-        <w:ind w:left="3600" w:hanging="360"/>
-      </w:pPr>
-      <w:rPr>
-        <w:u w:val="none"/>
-      </w:rPr>
-    </w:lvl>
-    <w:lvl w:ilvl="5">
-      <w:start w:val="1"/>
-      <w:numFmt w:val="lowerRoman"/>
-      <w:lvlText w:val="%6."/>
-      <w:lvlJc w:val="right"/>
-      <w:pPr>
-        <w:ind w:left="4320" w:hanging="360"/>
-      </w:pPr>
-      <w:rPr>
-        <w:u w:val="none"/>
-      </w:rPr>
-    </w:lvl>
-    <w:lvl w:ilvl="6">
-      <w:start w:val="1"/>
-      <w:numFmt w:val="decimal"/>
-      <w:lvlText w:val="%7."/>
-      <w:lvlJc w:val="left"/>
-      <w:pPr>
-        <w:ind w:left="5040" w:hanging="360"/>
-      </w:pPr>
-      <w:rPr>
-        <w:u w:val="none"/>
-      </w:rPr>
-    </w:lvl>
-    <w:lvl w:ilvl="7">
-      <w:start w:val="1"/>
-      <w:numFmt w:val="lowerLetter"/>
-      <w:lvlText w:val="%8."/>
-      <w:lvlJc w:val="left"/>
-      <w:pPr>
-        <w:ind w:left="5760" w:hanging="360"/>
-      </w:pPr>
-      <w:rPr>
-        <w:u w:val="none"/>
-      </w:rPr>
-    </w:lvl>
-    <w:lvl w:ilvl="8">
-      <w:start w:val="1"/>
-      <w:numFmt w:val="lowerRoman"/>
-      <w:lvlText w:val="%9."/>
-      <w:lvlJc w:val="right"/>
-      <w:pPr>
-        <w:ind w:left="6480" w:hanging="360"/>
-      </w:pPr>
-      <w:rPr>
-        <w:u w:val="none"/>
-      </w:rPr>
-    </w:lvl>
-  </w:abstractNum>
   <w:num w:numId="1">
     <w:abstractNumId w:val="1"/>
-  </w:num>
-  <w:num w:numId="2">
-    <w:abstractNumId w:val="2"/>
   </w:num>
 </w:numbering>
 </file>
